--- a/docs/Ведомость.docx
+++ b/docs/Ведомость.docx
@@ -1211,14 +1211,23 @@
               <w:jc w:val="center"/>
               <w:rPr>
                 <w:szCs w:val="28"/>
-              </w:rPr>
-            </w:pPr>
-            <w:r>
-              <w:rPr>
-                <w:szCs w:val="28"/>
-              </w:rPr>
-              <w:t>73</w:t>
-            </w:r>
+                <w:lang w:val="en-US"/>
+              </w:rPr>
+            </w:pPr>
+            <w:r>
+              <w:rPr>
+                <w:szCs w:val="28"/>
+              </w:rPr>
+              <w:t>7</w:t>
+            </w:r>
+            <w:r>
+              <w:rPr>
+                <w:szCs w:val="28"/>
+              </w:rPr>
+              <w:t>6</w:t>
+            </w:r>
+            <w:bookmarkStart w:id="0" w:name="_GoBack"/>
+            <w:bookmarkEnd w:id="0"/>
           </w:p>
         </w:tc>
         <w:tc>
@@ -4849,14 +4858,6 @@
               </w:rPr>
               <w:t>Сазонова Н.В.</w:t>
             </w:r>
-            <w:r>
-              <w:rPr>
-                <w:color w:val="000000"/>
-                <w:sz w:val="18"/>
-                <w:szCs w:val="18"/>
-              </w:rPr>
-              <w:t>.</w:t>
-            </w:r>
           </w:p>
         </w:tc>
         <w:tc>
@@ -5644,10 +5645,7 @@
         </w:tc>
       </w:tr>
     </w:tbl>
-    <w:p>
-      <w:bookmarkStart w:id="0" w:name="_GoBack"/>
-      <w:bookmarkEnd w:id="0"/>
-    </w:p>
+    <w:p/>
     <w:sectPr>
       <w:pgSz w:w="11906" w:h="16838"/>
       <w:pgMar w:top="567" w:right="850" w:bottom="1134" w:left="1701" w:header="708" w:footer="708" w:gutter="0"/>
@@ -6089,6 +6087,34 @@
     <w:semiHidden/>
     <w:unhideWhenUsed/>
   </w:style>
+  <w:style w:type="paragraph" w:styleId="a3">
+    <w:name w:val="Balloon Text"/>
+    <w:basedOn w:val="a"/>
+    <w:link w:val="a4"/>
+    <w:uiPriority w:val="99"/>
+    <w:semiHidden/>
+    <w:unhideWhenUsed/>
+    <w:rsid w:val="001B593F"/>
+    <w:rPr>
+      <w:rFonts w:ascii="Segoe UI" w:hAnsi="Segoe UI" w:cs="Segoe UI"/>
+      <w:sz w:val="18"/>
+      <w:szCs w:val="18"/>
+    </w:rPr>
+  </w:style>
+  <w:style w:type="character" w:customStyle="1" w:styleId="a4">
+    <w:name w:val="Текст выноски Знак"/>
+    <w:basedOn w:val="a0"/>
+    <w:link w:val="a3"/>
+    <w:uiPriority w:val="99"/>
+    <w:semiHidden/>
+    <w:rsid w:val="001B593F"/>
+    <w:rPr>
+      <w:rFonts w:ascii="Segoe UI" w:eastAsia="Times New Roman" w:hAnsi="Segoe UI" w:cs="Segoe UI"/>
+      <w:sz w:val="18"/>
+      <w:szCs w:val="18"/>
+      <w:lang w:eastAsia="ru-RU"/>
+    </w:rPr>
+  </w:style>
 </w:styles>
 </file>
 
